--- a/game_reviews/translations/firelight (Version 1).docx
+++ b/game_reviews/translations/firelight (Version 1).docx
@@ -8,18 +8,6 @@
       </w:pPr>
       <w:r>
         <w:t>Play Firelight for Free - Find Mystical Treasures on Aztec Reels</w:t>
-      </w:r>
-    </w:p>
-    <w:p>
-      <w:r/>
-      <w:r>
-        <w:rPr>
-          <w:b/>
-        </w:rPr>
-        <w:t>Meta description</w:t>
-      </w:r>
-      <w:r>
-        <w:t>: Discover the Aztec civilization and win big with the low-volatility and RTP of Firelight. Play for free, with generous free spins and extra tricks.</w:t>
       </w:r>
     </w:p>
     <w:p>
@@ -326,9 +314,18 @@
       <w:r/>
       <w:r>
         <w:rPr>
+          <w:b/>
+        </w:rPr>
+        <w:t>Play Firelight for Free - Find Mystical Treasures on Aztec Reels</w:t>
+      </w:r>
+    </w:p>
+    <w:p>
+      <w:r/>
+      <w:r>
+        <w:rPr>
           <w:i/>
         </w:rPr>
-        <w:t>Create a cartoon style feature image for the game "Firelight" with a Maya warrior wearing glasses and a happy expression on their face. The warrior should be surrounded by mystical symbols such as amulets, drums, and dream catchers, with the volcano symbol and phoenix symbol featured prominently. The overall feel should be adventurous and magical, with bold colors and playful animation. The image should capture the excitement of the game and draw players in to try their luck.</w:t>
+        <w:t>Discover the Aztec civilization and win big with the low-volatility and RTP of Firelight. Play for free, with generous free spins and extra tricks.</w:t>
       </w:r>
     </w:p>
     <w:sectPr>

--- a/game_reviews/translations/firelight (Version 1).docx
+++ b/game_reviews/translations/firelight (Version 1).docx
@@ -7,7 +7,7 @@
         <w:pStyle w:val="Heading1"/>
       </w:pPr>
       <w:r>
-        <w:t>Play Firelight for Free - Find Mystical Treasures on Aztec Reels</w:t>
+        <w:t>Play Firelight Online Slot Game for Free</w:t>
       </w:r>
     </w:p>
     <w:p>
@@ -244,7 +244,7 @@
       </w:pPr>
       <w:r/>
       <w:r>
-        <w:t>Generous free spins bonus round with extra functionality and tricks</w:t>
+        <w:t>243 different options for winning combinations</w:t>
       </w:r>
     </w:p>
     <w:p>
@@ -255,7 +255,7 @@
       </w:pPr>
       <w:r/>
       <w:r>
-        <w:t>Mystical atmosphere with a variety of symbols related to the Aztec civilization</w:t>
+        <w:t>Low volatility for frequent payouts</w:t>
       </w:r>
     </w:p>
     <w:p>
@@ -266,7 +266,7 @@
       </w:pPr>
       <w:r/>
       <w:r>
-        <w:t>Low volatility, allowing for frequent payouts</w:t>
+        <w:t>Generous free spins bonus round</w:t>
       </w:r>
     </w:p>
     <w:p>
@@ -277,7 +277,7 @@
       </w:pPr>
       <w:r/>
       <w:r>
-        <w:t>Demo mode available for new players to practice</w:t>
+        <w:t>A demo mode available for playing for fun</w:t>
       </w:r>
     </w:p>
     <w:p>
@@ -296,7 +296,7 @@
       </w:pPr>
       <w:r/>
       <w:r>
-        <w:t>RTP rate of 94.99% may be lower than some players prefer</w:t>
+        <w:t>Limited betting range</w:t>
       </w:r>
     </w:p>
     <w:p>
@@ -307,7 +307,7 @@
       </w:pPr>
       <w:r/>
       <w:r>
-        <w:t>Wild symbol only appears on reel number 3</w:t>
+        <w:t>Availability only through certain casinos</w:t>
       </w:r>
     </w:p>
     <w:p>
@@ -316,7 +316,7 @@
         <w:rPr>
           <w:b/>
         </w:rPr>
-        <w:t>Play Firelight for Free - Find Mystical Treasures on Aztec Reels</w:t>
+        <w:t>Play Firelight Online Slot Game for Free</w:t>
       </w:r>
     </w:p>
     <w:p>
@@ -325,7 +325,7 @@
         <w:rPr>
           <w:i/>
         </w:rPr>
-        <w:t>Discover the Aztec civilization and win big with the low-volatility and RTP of Firelight. Play for free, with generous free spins and extra tricks.</w:t>
+        <w:t>Read our review of Firelight, an online slot game offering 243 ways to win. Play now for free!</w:t>
       </w:r>
     </w:p>
     <w:sectPr>
